--- a/sample/example.docx
+++ b/sample/example.docx
@@ -463,7 +463,7 @@
           <w:rFonts w:ascii="ＭＳ 明朝" w:hAnsi="ＭＳ 明朝" w:eastAsia="ＭＳ 明朝"/>
           <w:sz w:val="24"/>
         </w:rPr>
-        <w:t xml:space="preserve"> v=1は「v=1」とそのまま表示されます。</w:t>
+        <w:t>v=1は「v=1」とそのまま表示されます。</w:t>
       </w:r>
     </w:p>
     <w:p>
@@ -1719,7 +1719,7 @@
           <w:rFonts w:ascii="ＭＳ 明朝" w:hAnsi="ＭＳ 明朝" w:eastAsia="ＭＳ 明朝"/>
           <w:sz w:val="24"/>
         </w:rPr>
-        <w:t>」に画像が入ります。</w:t>
+        <w:t>)」に画像が入ります。</w:t>
       </w:r>
     </w:p>
     <w:sectPr>

--- a/sample/example.docx
+++ b/sample/example.docx
@@ -647,6 +647,24 @@
           <w:rFonts w:ascii="ＭＳ 明朝" w:hAnsi="ＭＳ 明朝" w:eastAsia="ＭＳ 明朝"/>
           <w:sz w:val="24"/>
         </w:rPr>
+        <w:t>ここは普通ここは普通</w:t>
+      </w:r>
+    </w:p>
+    <w:p>
+      <w:pPr>
+        <w:pStyle w:val="makdo"/>
+        <w:widowControl w:val="0"/>
+        <w:autoSpaceDE w:val="0"/>
+        <w:autoSpaceDN w:val="0"/>
+        <w:spacing w:before="0" w:after="0" w:line="514" w:lineRule="exact"/>
+        <w:ind w:firstLine="240" w:left="240" w:right="0"/>
+        <w:jc w:val="both"/>
+      </w:pPr>
+      <w:r>
+        <w:rPr>
+          <w:rFonts w:ascii="ＭＳ 明朝" w:hAnsi="ＭＳ 明朝" w:eastAsia="ＭＳ 明朝"/>
+          <w:sz w:val="24"/>
+        </w:rPr>
         <w:t>ここは普通</w:t>
       </w:r>
       <w:r>
@@ -756,6 +774,38 @@
           <w:sz w:val="24"/>
         </w:rPr>
         <w:t>ここは打消線が消される</w:t>
+      </w:r>
+      <w:r>
+        <w:rPr>
+          <w:rFonts w:ascii="ＭＳ 明朝" w:hAnsi="ＭＳ 明朝" w:eastAsia="ＭＳ 明朝"/>
+          <w:sz w:val="24"/>
+        </w:rPr>
+        <w:t>ここは普通</w:t>
+      </w:r>
+    </w:p>
+    <w:p>
+      <w:pPr>
+        <w:pStyle w:val="makdo"/>
+        <w:widowControl w:val="0"/>
+        <w:autoSpaceDE w:val="0"/>
+        <w:autoSpaceDN w:val="0"/>
+        <w:spacing w:before="0" w:after="0" w:line="514" w:lineRule="exact"/>
+        <w:ind w:firstLine="240" w:left="240" w:right="0"/>
+        <w:jc w:val="both"/>
+      </w:pPr>
+      <w:r>
+        <w:rPr>
+          <w:rFonts w:ascii="ＭＳ 明朝" w:hAnsi="ＭＳ 明朝" w:eastAsia="ＭＳ 明朝"/>
+          <w:sz w:val="24"/>
+        </w:rPr>
+        <w:t>ここは普通</w:t>
+      </w:r>
+      <w:r>
+        <w:rPr>
+          <w:rFonts w:ascii="ＭＳ ゴシック" w:hAnsi="ＭＳ ゴシック" w:eastAsia="ＭＳ ゴシック"/>
+          <w:sz w:val="24"/>
+        </w:rPr>
+        <w:t>ここはゴシック体</w:t>
       </w:r>
       <w:r>
         <w:rPr>
@@ -1543,7 +1593,46 @@
           <w:rFonts w:ascii="ＭＳ 明朝" w:hAnsi="ＭＳ 明朝" w:eastAsia="ＭＳ 明朝"/>
           <w:sz w:val="24"/>
         </w:rPr>
-        <w:t>第８　画像の挿入の説明</w:t>
+        <w:t>第８　ゴシック体でそのまま表示（プログラムコードなどの表示）</w:t>
+      </w:r>
+    </w:p>
+    <w:p>
+      <w:pPr>
+        <w:pStyle w:val="makdo-g"/>
+      </w:pPr>
+      <w:r>
+        <w:rPr>
+          <w:rFonts w:ascii="ＭＳ ゴシック" w:hAnsi="ＭＳ ゴシック" w:eastAsia="ＭＳ ゴシック"/>
+          <w:sz w:val="24"/>
+        </w:rPr>
+        <w:t>[Python]</w:t>
+        <w:br/>
+        <w:t>x = 1</w:t>
+        <w:br/>
+        <w:t>if x == 1:</w:t>
+        <w:br/>
+        <w:t xml:space="preserve">    print('YES')</w:t>
+        <w:br/>
+        <w:t>else:</w:t>
+        <w:br/>
+        <w:t xml:space="preserve">    print('NO')</w:t>
+      </w:r>
+    </w:p>
+    <w:p>
+      <w:pPr>
+        <w:pStyle w:val="makdo"/>
+        <w:widowControl w:val="0"/>
+        <w:autoSpaceDE w:val="0"/>
+        <w:autoSpaceDN w:val="0"/>
+        <w:spacing w:before="514" w:after="0" w:line="514" w:lineRule="exact"/>
+        <w:ind w:hanging="240" w:left="240" w:right="0"/>
+      </w:pPr>
+      <w:r>
+        <w:rPr>
+          <w:rFonts w:ascii="ＭＳ 明朝" w:hAnsi="ＭＳ 明朝" w:eastAsia="ＭＳ 明朝"/>
+          <w:sz w:val="24"/>
+        </w:rPr>
+        <w:t>第９　画像の挿入の説明</w:t>
       </w:r>
     </w:p>
     <w:p>
